--- a/lab_git.docx
+++ b/lab_git.docx
@@ -2,6 +2,45 @@
 <file path=word/document.xml><?xml version="1.0" encoding="utf-8"?>
 <w:document xmlns:wpc="http://schemas.microsoft.com/office/word/2010/wordprocessingCanvas" xmlns:cx="http://schemas.microsoft.com/office/drawing/2014/chartex" xmlns:cx1="http://schemas.microsoft.com/office/drawing/2015/9/8/chartex" xmlns:cx2="http://schemas.microsoft.com/office/drawing/2015/10/21/chartex" xmlns:cx3="http://schemas.microsoft.com/office/drawing/2016/5/9/chartex" xmlns:cx4="http://schemas.microsoft.com/office/drawing/2016/5/10/chartex" xmlns:cx5="http://schemas.microsoft.com/office/drawing/2016/5/11/chartex" xmlns:cx6="http://schemas.microsoft.com/office/drawing/2016/5/12/chartex" xmlns:cx7="http://schemas.microsoft.com/office/drawing/2016/5/13/chartex" xmlns:cx8="http://schemas.microsoft.com/office/drawing/2016/5/14/chartex" xmlns:mc="http://schemas.openxmlformats.org/markup-compatibility/2006" xmlns:aink="http://schemas.microsoft.com/office/drawing/2016/ink" xmlns:am3d="http://schemas.microsoft.com/office/drawing/2017/model3d" xmlns:o="urn:schemas-microsoft-com:office:office" xmlns:r="http://schemas.openxmlformats.org/officeDocument/2006/relationships" xmlns:m="http://schemas.openxmlformats.org/officeDocument/2006/math" xmlns:v="urn:schemas-microsoft-com:vml" xmlns:wp14="http://schemas.microsoft.com/office/word/2010/wordprocessingDrawing" xmlns:wp="http://schemas.openxmlformats.org/drawingml/2006/wordprocessingDrawing" xmlns:w10="urn:schemas-microsoft-com:office:word" xmlns:w="http://schemas.openxmlformats.org/wordprocessingml/2006/main" xmlns:w14="http://schemas.microsoft.com/office/word/2010/wordml" xmlns:w15="http://schemas.microsoft.com/office/word/2012/wordml" xmlns:w16cid="http://schemas.microsoft.com/office/word/2016/wordml/cid" xmlns:w16se="http://schemas.microsoft.com/office/word/2015/wordml/symex" xmlns:wpg="http://schemas.microsoft.com/office/word/2010/wordprocessingGroup" xmlns:wpi="http://schemas.microsoft.com/office/word/2010/wordprocessingInk" xmlns:wne="http://schemas.microsoft.com/office/word/2006/wordml" xmlns:wps="http://schemas.microsoft.com/office/word/2010/wordprocessingShape" mc:Ignorable="w14 w15 w16se w16cid wp14">
   <w:body>
+    <w:p>
+      <w:pPr>
+        <w:rPr>
+          <w:b/>
+          <w:bCs/>
+        </w:rPr>
+      </w:pPr>
+      <w:r>
+        <w:rPr>
+          <w:b/>
+          <w:bCs/>
+        </w:rPr>
+        <w:t>STUDENT A:</w:t>
+      </w:r>
+    </w:p>
+    <w:p>
+      <w:pPr>
+        <w:rPr>
+          <w:b/>
+          <w:bCs/>
+        </w:rPr>
+      </w:pPr>
+      <w:r>
+        <w:rPr>
+          <w:b/>
+          <w:bCs/>
+        </w:rPr>
+        <w:t xml:space="preserve">Create Git </w:t>
+      </w:r>
+      <w:proofErr w:type="spellStart"/>
+      <w:r>
+        <w:rPr>
+          <w:b/>
+          <w:bCs/>
+        </w:rPr>
+        <w:t>Respository</w:t>
+      </w:r>
+      <w:proofErr w:type="spellEnd"/>
+    </w:p>
     <w:p>
       <w:r>
         <w:drawing>
@@ -80,36 +119,246 @@
         </w:drawing>
       </w:r>
     </w:p>
+    <w:p>
+      <w:pPr>
+        <w:rPr>
+          <w:b/>
+          <w:bCs/>
+        </w:rPr>
+      </w:pPr>
+    </w:p>
+    <w:p>
+      <w:pPr>
+        <w:rPr>
+          <w:b/>
+          <w:bCs/>
+        </w:rPr>
+      </w:pPr>
+    </w:p>
+    <w:p>
+      <w:pPr>
+        <w:rPr>
+          <w:b/>
+          <w:bCs/>
+        </w:rPr>
+      </w:pPr>
+    </w:p>
+    <w:p>
+      <w:pPr>
+        <w:rPr>
+          <w:b/>
+          <w:bCs/>
+        </w:rPr>
+      </w:pPr>
+    </w:p>
+    <w:p>
+      <w:pPr>
+        <w:rPr>
+          <w:b/>
+          <w:bCs/>
+        </w:rPr>
+      </w:pPr>
+    </w:p>
+    <w:p>
+      <w:pPr>
+        <w:rPr>
+          <w:b/>
+          <w:bCs/>
+        </w:rPr>
+      </w:pPr>
+    </w:p>
+    <w:p>
+      <w:pPr>
+        <w:rPr>
+          <w:b/>
+          <w:bCs/>
+        </w:rPr>
+      </w:pPr>
+    </w:p>
+    <w:p>
+      <w:pPr>
+        <w:rPr>
+          <w:b/>
+          <w:bCs/>
+        </w:rPr>
+      </w:pPr>
+    </w:p>
+    <w:p>
+      <w:pPr>
+        <w:rPr>
+          <w:b/>
+          <w:bCs/>
+        </w:rPr>
+      </w:pPr>
+    </w:p>
+    <w:p>
+      <w:pPr>
+        <w:rPr>
+          <w:b/>
+          <w:bCs/>
+        </w:rPr>
+      </w:pPr>
+    </w:p>
+    <w:p>
+      <w:pPr>
+        <w:rPr>
+          <w:b/>
+          <w:bCs/>
+        </w:rPr>
+      </w:pPr>
+    </w:p>
+    <w:p>
+      <w:pPr>
+        <w:rPr>
+          <w:b/>
+          <w:bCs/>
+        </w:rPr>
+      </w:pPr>
+    </w:p>
+    <w:p>
+      <w:pPr>
+        <w:rPr>
+          <w:b/>
+          <w:bCs/>
+        </w:rPr>
+      </w:pPr>
+    </w:p>
+    <w:p>
+      <w:pPr>
+        <w:rPr>
+          <w:b/>
+          <w:bCs/>
+        </w:rPr>
+      </w:pPr>
+    </w:p>
+    <w:p>
+      <w:pPr>
+        <w:rPr>
+          <w:b/>
+          <w:bCs/>
+        </w:rPr>
+      </w:pPr>
+    </w:p>
+    <w:p>
+      <w:pPr>
+        <w:rPr>
+          <w:b/>
+          <w:bCs/>
+        </w:rPr>
+      </w:pPr>
+    </w:p>
+    <w:p>
+      <w:pPr>
+        <w:rPr>
+          <w:b/>
+          <w:bCs/>
+        </w:rPr>
+      </w:pPr>
+      <w:r>
+        <w:rPr>
+          <w:b/>
+          <w:bCs/>
+        </w:rPr>
+        <w:t xml:space="preserve">Add </w:t>
+      </w:r>
+      <w:r>
+        <w:rPr>
+          <w:b/>
+          <w:bCs/>
+        </w:rPr>
+        <w:t>Collaborators</w:t>
+      </w:r>
+    </w:p>
+    <w:p>
+      <w:r>
+        <w:drawing>
+          <wp:inline distT="0" distB="0" distL="0" distR="0" wp14:anchorId="5AD2C32A" wp14:editId="6295FB7F">
+            <wp:extent cx="4886628" cy="2262909"/>
+            <wp:effectExtent l="0" t="0" r="3175" b="0"/>
+            <wp:docPr id="5" name="Picture 5" descr="A screenshot of a cell phone&#10;&#10;Description automatically generated"/>
+            <wp:cNvGraphicFramePr>
+              <a:graphicFrameLocks xmlns:a="http://schemas.openxmlformats.org/drawingml/2006/main" noChangeAspect="1"/>
+            </wp:cNvGraphicFramePr>
+            <a:graphic xmlns:a="http://schemas.openxmlformats.org/drawingml/2006/main">
+              <a:graphicData uri="http://schemas.openxmlformats.org/drawingml/2006/picture">
+                <pic:pic xmlns:pic="http://schemas.openxmlformats.org/drawingml/2006/picture">
+                  <pic:nvPicPr>
+                    <pic:cNvPr id="1" name=""/>
+                    <pic:cNvPicPr/>
+                  </pic:nvPicPr>
+                  <pic:blipFill>
+                    <a:blip r:embed="rId6"/>
+                    <a:stretch>
+                      <a:fillRect/>
+                    </a:stretch>
+                  </pic:blipFill>
+                  <pic:spPr>
+                    <a:xfrm>
+                      <a:off x="0" y="0"/>
+                      <a:ext cx="4904170" cy="2271032"/>
+                    </a:xfrm>
+                    <a:prstGeom prst="rect">
+                      <a:avLst/>
+                    </a:prstGeom>
+                  </pic:spPr>
+                </pic:pic>
+              </a:graphicData>
+            </a:graphic>
+          </wp:inline>
+        </w:drawing>
+      </w:r>
+      <w:r>
+        <w:drawing>
+          <wp:inline distT="0" distB="0" distL="0" distR="0" wp14:anchorId="2EDE1DCA" wp14:editId="1A29A261">
+            <wp:extent cx="4913745" cy="1666424"/>
+            <wp:effectExtent l="0" t="0" r="1270" b="0"/>
+            <wp:docPr id="6" name="Picture 6" descr="A screenshot of a cell phone&#10;&#10;Description automatically generated"/>
+            <wp:cNvGraphicFramePr>
+              <a:graphicFrameLocks xmlns:a="http://schemas.openxmlformats.org/drawingml/2006/main" noChangeAspect="1"/>
+            </wp:cNvGraphicFramePr>
+            <a:graphic xmlns:a="http://schemas.openxmlformats.org/drawingml/2006/main">
+              <a:graphicData uri="http://schemas.openxmlformats.org/drawingml/2006/picture">
+                <pic:pic xmlns:pic="http://schemas.openxmlformats.org/drawingml/2006/picture">
+                  <pic:nvPicPr>
+                    <pic:cNvPr id="1" name=""/>
+                    <pic:cNvPicPr/>
+                  </pic:nvPicPr>
+                  <pic:blipFill>
+                    <a:blip r:embed="rId7"/>
+                    <a:stretch>
+                      <a:fillRect/>
+                    </a:stretch>
+                  </pic:blipFill>
+                  <pic:spPr>
+                    <a:xfrm>
+                      <a:off x="0" y="0"/>
+                      <a:ext cx="4926732" cy="1670828"/>
+                    </a:xfrm>
+                    <a:prstGeom prst="rect">
+                      <a:avLst/>
+                    </a:prstGeom>
+                  </pic:spPr>
+                </pic:pic>
+              </a:graphicData>
+            </a:graphic>
+          </wp:inline>
+        </w:drawing>
+      </w:r>
+    </w:p>
     <w:p/>
     <w:p/>
-    <w:p/>
-    <w:p/>
-    <w:p/>
-    <w:p/>
-    <w:p/>
-    <w:p/>
-    <w:p/>
-    <w:p/>
-    <w:p/>
-    <w:p/>
-    <w:p/>
-    <w:p/>
-    <w:p/>
-    <w:p/>
-    <w:p/>
-    <w:p>
-      <w:pPr>
-        <w:rPr>
-          <w:b/>
-          <w:bCs/>
-        </w:rPr>
-      </w:pPr>
-      <w:r>
-        <w:rPr>
-          <w:b/>
-          <w:bCs/>
-        </w:rPr>
-        <w:lastRenderedPageBreak/>
+    <w:p>
+      <w:pPr>
+        <w:rPr>
+          <w:b/>
+          <w:bCs/>
+        </w:rPr>
+      </w:pPr>
+      <w:r>
+        <w:rPr>
+          <w:b/>
+          <w:bCs/>
+        </w:rPr>
         <w:t>Checkup git and check git status</w:t>
       </w:r>
     </w:p>
@@ -134,7 +383,7 @@
                     <pic:cNvPicPr/>
                   </pic:nvPicPr>
                   <pic:blipFill rotWithShape="1">
-                    <a:blip r:embed="rId6"/>
+                    <a:blip r:embed="rId8"/>
                     <a:srcRect b="77395"/>
                     <a:stretch/>
                   </pic:blipFill>
@@ -183,7 +432,7 @@
                     <pic:cNvPicPr/>
                   </pic:nvPicPr>
                   <pic:blipFill>
-                    <a:blip r:embed="rId7"/>
+                    <a:blip r:embed="rId9"/>
                     <a:stretch>
                       <a:fillRect/>
                     </a:stretch>
@@ -211,134 +460,6 @@
             <wp:extent cx="5727700" cy="2192020"/>
             <wp:effectExtent l="0" t="0" r="0" b="5080"/>
             <wp:docPr id="4" name="Picture 4" descr="A picture containing animal&#10;&#10;Description automatically generated"/>
-            <wp:cNvGraphicFramePr>
-              <a:graphicFrameLocks xmlns:a="http://schemas.openxmlformats.org/drawingml/2006/main" noChangeAspect="1"/>
-            </wp:cNvGraphicFramePr>
-            <a:graphic xmlns:a="http://schemas.openxmlformats.org/drawingml/2006/main">
-              <a:graphicData uri="http://schemas.openxmlformats.org/drawingml/2006/picture">
-                <pic:pic xmlns:pic="http://schemas.openxmlformats.org/drawingml/2006/picture">
-                  <pic:nvPicPr>
-                    <pic:cNvPr id="1" name=""/>
-                    <pic:cNvPicPr/>
-                  </pic:nvPicPr>
-                  <pic:blipFill>
-                    <a:blip r:embed="rId8"/>
-                    <a:stretch>
-                      <a:fillRect/>
-                    </a:stretch>
-                  </pic:blipFill>
-                  <pic:spPr>
-                    <a:xfrm>
-                      <a:off x="0" y="0"/>
-                      <a:ext cx="5727700" cy="2192020"/>
-                    </a:xfrm>
-                    <a:prstGeom prst="rect">
-                      <a:avLst/>
-                    </a:prstGeom>
-                  </pic:spPr>
-                </pic:pic>
-              </a:graphicData>
-            </a:graphic>
-          </wp:inline>
-        </w:drawing>
-      </w:r>
-    </w:p>
-    <w:p>
-      <w:pPr>
-        <w:rPr>
-          <w:b/>
-          <w:bCs/>
-        </w:rPr>
-      </w:pPr>
-      <w:r>
-        <w:rPr>
-          <w:b/>
-          <w:bCs/>
-        </w:rPr>
-        <w:t>Pull</w:t>
-      </w:r>
-    </w:p>
-    <w:p>
-      <w:pPr>
-        <w:rPr>
-          <w:b/>
-          <w:bCs/>
-        </w:rPr>
-      </w:pPr>
-      <w:r>
-        <w:rPr>
-          <w:b/>
-          <w:bCs/>
-        </w:rPr>
-        <w:drawing>
-          <wp:inline distT="0" distB="0" distL="0" distR="0" wp14:anchorId="7872CADC" wp14:editId="51D35BDA">
-            <wp:extent cx="5727700" cy="1316990"/>
-            <wp:effectExtent l="0" t="0" r="0" b="3810"/>
-            <wp:docPr id="9" name="Picture 9" descr="A screenshot of a cell phone&#10;&#10;Description automatically generated"/>
-            <wp:cNvGraphicFramePr>
-              <a:graphicFrameLocks xmlns:a="http://schemas.openxmlformats.org/drawingml/2006/main" noChangeAspect="1"/>
-            </wp:cNvGraphicFramePr>
-            <a:graphic xmlns:a="http://schemas.openxmlformats.org/drawingml/2006/main">
-              <a:graphicData uri="http://schemas.openxmlformats.org/drawingml/2006/picture">
-                <pic:pic xmlns:pic="http://schemas.openxmlformats.org/drawingml/2006/picture">
-                  <pic:nvPicPr>
-                    <pic:cNvPr id="1" name=""/>
-                    <pic:cNvPicPr/>
-                  </pic:nvPicPr>
-                  <pic:blipFill>
-                    <a:blip r:embed="rId9"/>
-                    <a:stretch>
-                      <a:fillRect/>
-                    </a:stretch>
-                  </pic:blipFill>
-                  <pic:spPr>
-                    <a:xfrm>
-                      <a:off x="0" y="0"/>
-                      <a:ext cx="5727700" cy="1316990"/>
-                    </a:xfrm>
-                    <a:prstGeom prst="rect">
-                      <a:avLst/>
-                    </a:prstGeom>
-                  </pic:spPr>
-                </pic:pic>
-              </a:graphicData>
-            </a:graphic>
-          </wp:inline>
-        </w:drawing>
-      </w:r>
-    </w:p>
-    <w:p>
-      <w:pPr>
-        <w:rPr>
-          <w:b/>
-          <w:bCs/>
-        </w:rPr>
-      </w:pPr>
-      <w:r>
-        <w:rPr>
-          <w:b/>
-          <w:bCs/>
-        </w:rPr>
-        <w:t>Git ADD and Git Status</w:t>
-      </w:r>
-    </w:p>
-    <w:p>
-      <w:pPr>
-        <w:rPr>
-          <w:b/>
-          <w:bCs/>
-        </w:rPr>
-      </w:pPr>
-      <w:r>
-        <w:rPr>
-          <w:b/>
-          <w:bCs/>
-        </w:rPr>
-        <w:drawing>
-          <wp:inline distT="0" distB="0" distL="0" distR="0" wp14:anchorId="1D1F5FBC" wp14:editId="59BA8956">
-            <wp:extent cx="5727700" cy="2138680"/>
-            <wp:effectExtent l="0" t="0" r="0" b="0"/>
-            <wp:docPr id="10" name="Picture 10" descr="A screenshot of a cell phone&#10;&#10;Description automatically generated"/>
             <wp:cNvGraphicFramePr>
               <a:graphicFrameLocks xmlns:a="http://schemas.openxmlformats.org/drawingml/2006/main" noChangeAspect="1"/>
             </wp:cNvGraphicFramePr>
@@ -358,7 +479,7 @@
                   <pic:spPr>
                     <a:xfrm>
                       <a:off x="0" y="0"/>
-                      <a:ext cx="5727700" cy="2138680"/>
+                      <a:ext cx="5727700" cy="2192020"/>
                     </a:xfrm>
                     <a:prstGeom prst="rect">
                       <a:avLst/>
@@ -378,30 +499,56 @@
           <w:bCs/>
         </w:rPr>
       </w:pPr>
-      <w:r>
-        <w:rPr>
-          <w:b/>
-          <w:bCs/>
-        </w:rPr>
-        <w:t>Push</w:t>
-      </w:r>
-    </w:p>
-    <w:p>
-      <w:pPr>
-        <w:rPr>
-          <w:b/>
-          <w:bCs/>
-        </w:rPr>
-      </w:pPr>
-      <w:r>
-        <w:rPr>
-          <w:noProof/>
+    </w:p>
+    <w:p>
+      <w:pPr>
+        <w:rPr>
+          <w:b/>
+          <w:bCs/>
+        </w:rPr>
+      </w:pPr>
+    </w:p>
+    <w:p>
+      <w:pPr>
+        <w:rPr>
+          <w:b/>
+          <w:bCs/>
+        </w:rPr>
+      </w:pPr>
+    </w:p>
+    <w:p>
+      <w:pPr>
+        <w:rPr>
+          <w:b/>
+          <w:bCs/>
+        </w:rPr>
+      </w:pPr>
+      <w:r>
+        <w:rPr>
+          <w:b/>
+          <w:bCs/>
+        </w:rPr>
+        <w:lastRenderedPageBreak/>
+        <w:t>Pull</w:t>
+      </w:r>
+    </w:p>
+    <w:p>
+      <w:pPr>
+        <w:rPr>
+          <w:b/>
+          <w:bCs/>
+        </w:rPr>
+      </w:pPr>
+      <w:r>
+        <w:rPr>
+          <w:b/>
+          <w:bCs/>
         </w:rPr>
         <w:drawing>
-          <wp:inline distT="0" distB="0" distL="0" distR="0" wp14:anchorId="42933281" wp14:editId="5885E8E7">
-            <wp:extent cx="5727700" cy="844550"/>
-            <wp:effectExtent l="0" t="0" r="0" b="6350"/>
-            <wp:docPr id="11" name="Picture 11"/>
+          <wp:inline distT="0" distB="0" distL="0" distR="0" wp14:anchorId="7872CADC" wp14:editId="51D35BDA">
+            <wp:extent cx="5727700" cy="1316990"/>
+            <wp:effectExtent l="0" t="0" r="0" b="3810"/>
+            <wp:docPr id="9" name="Picture 9" descr="A screenshot of a cell phone&#10;&#10;Description automatically generated"/>
             <wp:cNvGraphicFramePr>
               <a:graphicFrameLocks xmlns:a="http://schemas.openxmlformats.org/drawingml/2006/main" noChangeAspect="1"/>
             </wp:cNvGraphicFramePr>
@@ -421,7 +568,7 @@
                   <pic:spPr>
                     <a:xfrm>
                       <a:off x="0" y="0"/>
-                      <a:ext cx="5727700" cy="844550"/>
+                      <a:ext cx="5727700" cy="1316990"/>
                     </a:xfrm>
                     <a:prstGeom prst="rect">
                       <a:avLst/>
@@ -446,26 +593,26 @@
           <w:b/>
           <w:bCs/>
         </w:rPr>
-        <w:t xml:space="preserve">Add </w:t>
-      </w:r>
-      <w:r>
-        <w:rPr>
-          <w:b/>
-          <w:bCs/>
-        </w:rPr>
-        <w:t>Collaborators</w:t>
-      </w:r>
-      <w:bookmarkStart w:id="0" w:name="_GoBack"/>
-      <w:bookmarkEnd w:id="0"/>
-    </w:p>
-    <w:p>
-      <w:r>
-        <w:lastRenderedPageBreak/>
+        <w:t>Git ADD and Git Status</w:t>
+      </w:r>
+    </w:p>
+    <w:p>
+      <w:pPr>
+        <w:rPr>
+          <w:b/>
+          <w:bCs/>
+        </w:rPr>
+      </w:pPr>
+      <w:r>
+        <w:rPr>
+          <w:b/>
+          <w:bCs/>
+        </w:rPr>
         <w:drawing>
-          <wp:inline distT="0" distB="0" distL="0" distR="0" wp14:anchorId="267786C3" wp14:editId="1124CB82">
-            <wp:extent cx="4886628" cy="2262909"/>
-            <wp:effectExtent l="0" t="0" r="3175" b="0"/>
-            <wp:docPr id="5" name="Picture 5" descr="A screenshot of a cell phone&#10;&#10;Description automatically generated"/>
+          <wp:inline distT="0" distB="0" distL="0" distR="0" wp14:anchorId="1D1F5FBC" wp14:editId="59BA8956">
+            <wp:extent cx="5727700" cy="2138680"/>
+            <wp:effectExtent l="0" t="0" r="0" b="0"/>
+            <wp:docPr id="10" name="Picture 10" descr="A screenshot of a cell phone&#10;&#10;Description automatically generated"/>
             <wp:cNvGraphicFramePr>
               <a:graphicFrameLocks xmlns:a="http://schemas.openxmlformats.org/drawingml/2006/main" noChangeAspect="1"/>
             </wp:cNvGraphicFramePr>
@@ -485,7 +632,7 @@
                   <pic:spPr>
                     <a:xfrm>
                       <a:off x="0" y="0"/>
-                      <a:ext cx="4904170" cy="2271032"/>
+                      <a:ext cx="5727700" cy="2138680"/>
                     </a:xfrm>
                     <a:prstGeom prst="rect">
                       <a:avLst/>
@@ -497,12 +644,38 @@
           </wp:inline>
         </w:drawing>
       </w:r>
-      <w:r>
+    </w:p>
+    <w:p>
+      <w:pPr>
+        <w:rPr>
+          <w:b/>
+          <w:bCs/>
+        </w:rPr>
+      </w:pPr>
+      <w:r>
+        <w:rPr>
+          <w:b/>
+          <w:bCs/>
+        </w:rPr>
+        <w:t>Commit</w:t>
+      </w:r>
+    </w:p>
+    <w:p>
+      <w:pPr>
+        <w:rPr>
+          <w:b/>
+          <w:bCs/>
+        </w:rPr>
+      </w:pPr>
+      <w:r>
+        <w:rPr>
+          <w:noProof/>
+        </w:rPr>
         <w:drawing>
-          <wp:inline distT="0" distB="0" distL="0" distR="0" wp14:anchorId="3C93FBFF" wp14:editId="6437848D">
-            <wp:extent cx="4913745" cy="1666424"/>
-            <wp:effectExtent l="0" t="0" r="1270" b="0"/>
-            <wp:docPr id="6" name="Picture 6" descr="A screenshot of a cell phone&#10;&#10;Description automatically generated"/>
+          <wp:inline distT="0" distB="0" distL="0" distR="0" wp14:anchorId="4BD3ACC9" wp14:editId="03AE12B6">
+            <wp:extent cx="5727700" cy="1209040"/>
+            <wp:effectExtent l="0" t="0" r="0" b="0"/>
+            <wp:docPr id="12" name="Picture 12" descr="A screenshot of a cell phone&#10;&#10;Description automatically generated"/>
             <wp:cNvGraphicFramePr>
               <a:graphicFrameLocks xmlns:a="http://schemas.openxmlformats.org/drawingml/2006/main" noChangeAspect="1"/>
             </wp:cNvGraphicFramePr>
@@ -522,7 +695,7 @@
                   <pic:spPr>
                     <a:xfrm>
                       <a:off x="0" y="0"/>
-                      <a:ext cx="4926732" cy="1670828"/>
+                      <a:ext cx="5727700" cy="1209040"/>
                     </a:xfrm>
                     <a:prstGeom prst="rect">
                       <a:avLst/>
@@ -536,16 +709,28 @@
       </w:r>
     </w:p>
     <w:p>
-      <w:r>
-        <w:rPr>
-          <w:b/>
-          <w:bCs/>
+      <w:pPr>
+        <w:rPr>
+          <w:b/>
+          <w:bCs/>
+        </w:rPr>
+      </w:pPr>
+      <w:r>
+        <w:rPr>
+          <w:b/>
+          <w:bCs/>
+        </w:rPr>
+        <w:t>Push</w:t>
+      </w:r>
+      <w:r>
+        <w:rPr>
+          <w:noProof/>
         </w:rPr>
         <w:drawing>
-          <wp:inline distT="0" distB="0" distL="0" distR="0" wp14:anchorId="055509CF" wp14:editId="5697FD36">
-            <wp:extent cx="5727700" cy="2018665"/>
-            <wp:effectExtent l="0" t="0" r="0" b="635"/>
-            <wp:docPr id="7" name="Picture 7" descr="A screenshot of a cell phone&#10;&#10;Description automatically generated"/>
+          <wp:inline distT="0" distB="0" distL="0" distR="0" wp14:anchorId="3D1A95E9" wp14:editId="15982458">
+            <wp:extent cx="5727700" cy="2386330"/>
+            <wp:effectExtent l="0" t="0" r="0" b="1270"/>
+            <wp:docPr id="13" name="Picture 13" descr="A screenshot of a cell phone&#10;&#10;Description automatically generated"/>
             <wp:cNvGraphicFramePr>
               <a:graphicFrameLocks xmlns:a="http://schemas.openxmlformats.org/drawingml/2006/main" noChangeAspect="1"/>
             </wp:cNvGraphicFramePr>
@@ -565,7 +750,7 @@
                   <pic:spPr>
                     <a:xfrm>
                       <a:off x="0" y="0"/>
-                      <a:ext cx="5727700" cy="2018665"/>
+                      <a:ext cx="5727700" cy="2386330"/>
                     </a:xfrm>
                     <a:prstGeom prst="rect">
                       <a:avLst/>
@@ -577,6 +762,616 @@
           </wp:inline>
         </w:drawing>
       </w:r>
+    </w:p>
+    <w:p>
+      <w:pPr>
+        <w:rPr>
+          <w:b/>
+          <w:bCs/>
+        </w:rPr>
+      </w:pPr>
+    </w:p>
+    <w:p>
+      <w:pPr>
+        <w:rPr>
+          <w:b/>
+          <w:bCs/>
+        </w:rPr>
+      </w:pPr>
+    </w:p>
+    <w:p>
+      <w:pPr>
+        <w:rPr>
+          <w:b/>
+          <w:bCs/>
+        </w:rPr>
+      </w:pPr>
+    </w:p>
+    <w:p>
+      <w:pPr>
+        <w:rPr>
+          <w:b/>
+          <w:bCs/>
+        </w:rPr>
+      </w:pPr>
+    </w:p>
+    <w:p>
+      <w:pPr>
+        <w:rPr>
+          <w:b/>
+          <w:bCs/>
+        </w:rPr>
+      </w:pPr>
+    </w:p>
+    <w:p>
+      <w:pPr>
+        <w:rPr>
+          <w:b/>
+          <w:bCs/>
+        </w:rPr>
+      </w:pPr>
+      <w:r>
+        <w:rPr>
+          <w:b/>
+          <w:bCs/>
+        </w:rPr>
+        <w:lastRenderedPageBreak/>
+        <w:t>On git website</w:t>
+      </w:r>
+    </w:p>
+    <w:p>
+      <w:pPr>
+        <w:rPr>
+          <w:b/>
+          <w:bCs/>
+        </w:rPr>
+      </w:pPr>
+    </w:p>
+    <w:p>
+      <w:pPr>
+        <w:rPr>
+          <w:b/>
+          <w:bCs/>
+        </w:rPr>
+      </w:pPr>
+      <w:r>
+        <w:rPr>
+          <w:b/>
+          <w:bCs/>
+        </w:rPr>
+        <w:drawing>
+          <wp:inline distT="0" distB="0" distL="0" distR="0" wp14:anchorId="7576804F" wp14:editId="7867EA12">
+            <wp:extent cx="5727700" cy="1434465"/>
+            <wp:effectExtent l="0" t="0" r="0" b="635"/>
+            <wp:docPr id="14" name="Picture 14" descr="A screenshot of a cell phone&#10;&#10;Description automatically generated"/>
+            <wp:cNvGraphicFramePr>
+              <a:graphicFrameLocks xmlns:a="http://schemas.openxmlformats.org/drawingml/2006/main" noChangeAspect="1"/>
+            </wp:cNvGraphicFramePr>
+            <a:graphic xmlns:a="http://schemas.openxmlformats.org/drawingml/2006/main">
+              <a:graphicData uri="http://schemas.openxmlformats.org/drawingml/2006/picture">
+                <pic:pic xmlns:pic="http://schemas.openxmlformats.org/drawingml/2006/picture">
+                  <pic:nvPicPr>
+                    <pic:cNvPr id="1" name=""/>
+                    <pic:cNvPicPr/>
+                  </pic:nvPicPr>
+                  <pic:blipFill>
+                    <a:blip r:embed="rId15"/>
+                    <a:stretch>
+                      <a:fillRect/>
+                    </a:stretch>
+                  </pic:blipFill>
+                  <pic:spPr>
+                    <a:xfrm>
+                      <a:off x="0" y="0"/>
+                      <a:ext cx="5727700" cy="1434465"/>
+                    </a:xfrm>
+                    <a:prstGeom prst="rect">
+                      <a:avLst/>
+                    </a:prstGeom>
+                  </pic:spPr>
+                </pic:pic>
+              </a:graphicData>
+            </a:graphic>
+          </wp:inline>
+        </w:drawing>
+      </w:r>
+    </w:p>
+    <w:p/>
+    <w:p/>
+    <w:p/>
+    <w:p>
+      <w:pPr>
+        <w:rPr>
+          <w:b/>
+          <w:bCs/>
+        </w:rPr>
+      </w:pPr>
+      <w:r>
+        <w:rPr>
+          <w:b/>
+          <w:bCs/>
+        </w:rPr>
+        <w:t>STUDENT B:</w:t>
+      </w:r>
+    </w:p>
+    <w:p>
+      <w:pPr>
+        <w:rPr>
+          <w:b/>
+          <w:bCs/>
+        </w:rPr>
+      </w:pPr>
+      <w:r>
+        <w:rPr>
+          <w:b/>
+          <w:bCs/>
+        </w:rPr>
+        <w:t>Setup:</w:t>
+      </w:r>
+    </w:p>
+    <w:p>
+      <w:pPr>
+        <w:rPr>
+          <w:b/>
+          <w:bCs/>
+        </w:rPr>
+      </w:pPr>
+      <w:r>
+        <w:rPr>
+          <w:b/>
+          <w:bCs/>
+          <w:noProof/>
+        </w:rPr>
+        <w:drawing>
+          <wp:inline distT="0" distB="0" distL="0" distR="0" wp14:anchorId="4B2B57E9" wp14:editId="58D87164">
+            <wp:extent cx="4330700" cy="1536700"/>
+            <wp:effectExtent l="0" t="0" r="0" b="0"/>
+            <wp:docPr id="15" name="Picture 15" descr="A close up of a screen&#10;&#10;Description automatically generated"/>
+            <wp:cNvGraphicFramePr>
+              <a:graphicFrameLocks xmlns:a="http://schemas.openxmlformats.org/drawingml/2006/main" noChangeAspect="1"/>
+            </wp:cNvGraphicFramePr>
+            <a:graphic xmlns:a="http://schemas.openxmlformats.org/drawingml/2006/main">
+              <a:graphicData uri="http://schemas.openxmlformats.org/drawingml/2006/picture">
+                <pic:pic xmlns:pic="http://schemas.openxmlformats.org/drawingml/2006/picture">
+                  <pic:nvPicPr>
+                    <pic:cNvPr id="15" name="messageImage_1574161780040.jpg"/>
+                    <pic:cNvPicPr/>
+                  </pic:nvPicPr>
+                  <pic:blipFill>
+                    <a:blip r:embed="rId16">
+                      <a:extLst>
+                        <a:ext uri="{28A0092B-C50C-407E-A947-70E740481C1C}">
+                          <a14:useLocalDpi xmlns:a14="http://schemas.microsoft.com/office/drawing/2010/main" val="0"/>
+                        </a:ext>
+                      </a:extLst>
+                    </a:blip>
+                    <a:stretch>
+                      <a:fillRect/>
+                    </a:stretch>
+                  </pic:blipFill>
+                  <pic:spPr>
+                    <a:xfrm>
+                      <a:off x="0" y="0"/>
+                      <a:ext cx="4330700" cy="1536700"/>
+                    </a:xfrm>
+                    <a:prstGeom prst="rect">
+                      <a:avLst/>
+                    </a:prstGeom>
+                  </pic:spPr>
+                </pic:pic>
+              </a:graphicData>
+            </a:graphic>
+          </wp:inline>
+        </w:drawing>
+      </w:r>
+    </w:p>
+    <w:p>
+      <w:pPr>
+        <w:rPr>
+          <w:b/>
+          <w:bCs/>
+        </w:rPr>
+      </w:pPr>
+      <w:r>
+        <w:rPr>
+          <w:b/>
+          <w:bCs/>
+        </w:rPr>
+        <w:t>Remote and Pull:</w:t>
+      </w:r>
+    </w:p>
+    <w:p>
+      <w:pPr>
+        <w:rPr>
+          <w:b/>
+          <w:bCs/>
+        </w:rPr>
+      </w:pPr>
+      <w:r>
+        <w:rPr>
+          <w:b/>
+          <w:bCs/>
+          <w:noProof/>
+        </w:rPr>
+        <w:drawing>
+          <wp:inline distT="0" distB="0" distL="0" distR="0" wp14:anchorId="208CF9DB" wp14:editId="28C55B52">
+            <wp:extent cx="5549900" cy="2349500"/>
+            <wp:effectExtent l="0" t="0" r="0" b="0"/>
+            <wp:docPr id="16" name="Picture 16" descr="A screenshot of a cell phone&#10;&#10;Description automatically generated"/>
+            <wp:cNvGraphicFramePr>
+              <a:graphicFrameLocks xmlns:a="http://schemas.openxmlformats.org/drawingml/2006/main" noChangeAspect="1"/>
+            </wp:cNvGraphicFramePr>
+            <a:graphic xmlns:a="http://schemas.openxmlformats.org/drawingml/2006/main">
+              <a:graphicData uri="http://schemas.openxmlformats.org/drawingml/2006/picture">
+                <pic:pic xmlns:pic="http://schemas.openxmlformats.org/drawingml/2006/picture">
+                  <pic:nvPicPr>
+                    <pic:cNvPr id="16" name="messageImage_1574162245129.jpg"/>
+                    <pic:cNvPicPr/>
+                  </pic:nvPicPr>
+                  <pic:blipFill>
+                    <a:blip r:embed="rId17">
+                      <a:extLst>
+                        <a:ext uri="{28A0092B-C50C-407E-A947-70E740481C1C}">
+                          <a14:useLocalDpi xmlns:a14="http://schemas.microsoft.com/office/drawing/2010/main" val="0"/>
+                        </a:ext>
+                      </a:extLst>
+                    </a:blip>
+                    <a:stretch>
+                      <a:fillRect/>
+                    </a:stretch>
+                  </pic:blipFill>
+                  <pic:spPr>
+                    <a:xfrm>
+                      <a:off x="0" y="0"/>
+                      <a:ext cx="5549900" cy="2349500"/>
+                    </a:xfrm>
+                    <a:prstGeom prst="rect">
+                      <a:avLst/>
+                    </a:prstGeom>
+                  </pic:spPr>
+                </pic:pic>
+              </a:graphicData>
+            </a:graphic>
+          </wp:inline>
+        </w:drawing>
+      </w:r>
+    </w:p>
+    <w:p>
+      <w:pPr>
+        <w:rPr>
+          <w:b/>
+          <w:bCs/>
+        </w:rPr>
+      </w:pPr>
+      <w:r>
+        <w:rPr>
+          <w:b/>
+          <w:bCs/>
+        </w:rPr>
+        <w:t xml:space="preserve">After pull </w:t>
+      </w:r>
+      <w:r>
+        <w:rPr>
+          <w:b/>
+          <w:bCs/>
+        </w:rPr>
+        <w:t xml:space="preserve">from student A </w:t>
+      </w:r>
+      <w:r>
+        <w:rPr>
+          <w:b/>
+          <w:bCs/>
+        </w:rPr>
+        <w:t>in Folder “CPE333-B”:</w:t>
+      </w:r>
+    </w:p>
+    <w:p>
+      <w:pPr>
+        <w:rPr>
+          <w:b/>
+          <w:bCs/>
+        </w:rPr>
+      </w:pPr>
+      <w:r>
+        <w:rPr>
+          <w:b/>
+          <w:bCs/>
+          <w:noProof/>
+        </w:rPr>
+        <w:drawing>
+          <wp:inline distT="0" distB="0" distL="0" distR="0" wp14:anchorId="56AB4640" wp14:editId="7081614B">
+            <wp:extent cx="5727700" cy="1394691"/>
+            <wp:effectExtent l="0" t="0" r="0" b="2540"/>
+            <wp:docPr id="18" name="Picture 18" descr="A screenshot of a computer screen&#10;&#10;Description automatically generated"/>
+            <wp:cNvGraphicFramePr>
+              <a:graphicFrameLocks xmlns:a="http://schemas.openxmlformats.org/drawingml/2006/main" noChangeAspect="1"/>
+            </wp:cNvGraphicFramePr>
+            <a:graphic xmlns:a="http://schemas.openxmlformats.org/drawingml/2006/main">
+              <a:graphicData uri="http://schemas.openxmlformats.org/drawingml/2006/picture">
+                <pic:pic xmlns:pic="http://schemas.openxmlformats.org/drawingml/2006/picture">
+                  <pic:nvPicPr>
+                    <pic:cNvPr id="18" name="messageImage_1574162505599.jpg"/>
+                    <pic:cNvPicPr/>
+                  </pic:nvPicPr>
+                  <pic:blipFill rotWithShape="1">
+                    <a:blip r:embed="rId18">
+                      <a:extLst>
+                        <a:ext uri="{28A0092B-C50C-407E-A947-70E740481C1C}">
+                          <a14:useLocalDpi xmlns:a14="http://schemas.microsoft.com/office/drawing/2010/main" val="0"/>
+                        </a:ext>
+                      </a:extLst>
+                    </a:blip>
+                    <a:srcRect b="62609"/>
+                    <a:stretch/>
+                  </pic:blipFill>
+                  <pic:spPr bwMode="auto">
+                    <a:xfrm>
+                      <a:off x="0" y="0"/>
+                      <a:ext cx="5727700" cy="1394691"/>
+                    </a:xfrm>
+                    <a:prstGeom prst="rect">
+                      <a:avLst/>
+                    </a:prstGeom>
+                    <a:ln>
+                      <a:noFill/>
+                    </a:ln>
+                    <a:extLst>
+                      <a:ext uri="{53640926-AAD7-44D8-BBD7-CCE9431645EC}">
+                        <a14:shadowObscured xmlns:a14="http://schemas.microsoft.com/office/drawing/2010/main"/>
+                      </a:ext>
+                    </a:extLst>
+                  </pic:spPr>
+                </pic:pic>
+              </a:graphicData>
+            </a:graphic>
+          </wp:inline>
+        </w:drawing>
+      </w:r>
+    </w:p>
+    <w:p>
+      <w:pPr>
+        <w:rPr>
+          <w:b/>
+          <w:bCs/>
+        </w:rPr>
+      </w:pPr>
+    </w:p>
+    <w:p>
+      <w:pPr>
+        <w:rPr>
+          <w:b/>
+          <w:bCs/>
+        </w:rPr>
+      </w:pPr>
+    </w:p>
+    <w:p>
+      <w:pPr>
+        <w:rPr>
+          <w:noProof/>
+        </w:rPr>
+      </w:pPr>
+      <w:r>
+        <w:rPr>
+          <w:noProof/>
+        </w:rPr>
+        <w:lastRenderedPageBreak/>
+        <w:t>8.</w:t>
+      </w:r>
+    </w:p>
+    <w:p>
+      <w:pPr>
+        <w:rPr>
+          <w:b/>
+          <w:bCs/>
+          <w:noProof/>
+        </w:rPr>
+      </w:pPr>
+      <w:r>
+        <w:rPr>
+          <w:b/>
+          <w:bCs/>
+          <w:noProof/>
+        </w:rPr>
+        <w:t xml:space="preserve">Printgrade.c </w:t>
+      </w:r>
+      <w:r>
+        <w:rPr>
+          <w:b/>
+          <w:bCs/>
+          <w:noProof/>
+        </w:rPr>
+        <w:t>Old</w:t>
+      </w:r>
+      <w:r>
+        <w:rPr>
+          <w:b/>
+          <w:bCs/>
+          <w:noProof/>
+        </w:rPr>
+        <w:t xml:space="preserve"> </w:t>
+      </w:r>
+    </w:p>
+    <w:p>
+      <w:pPr>
+        <w:rPr>
+          <w:b/>
+          <w:bCs/>
+        </w:rPr>
+      </w:pPr>
+      <w:r>
+        <w:rPr>
+          <w:b/>
+          <w:bCs/>
+        </w:rPr>
+        <w:drawing>
+          <wp:inline distT="0" distB="0" distL="0" distR="0" wp14:anchorId="3B8B7E33" wp14:editId="0A9297AF">
+            <wp:extent cx="5727700" cy="2816860"/>
+            <wp:effectExtent l="0" t="0" r="0" b="2540"/>
+            <wp:docPr id="20" name="Picture 20" descr="A screenshot of a cell phone&#10;&#10;Description automatically generated"/>
+            <wp:cNvGraphicFramePr>
+              <a:graphicFrameLocks xmlns:a="http://schemas.openxmlformats.org/drawingml/2006/main" noChangeAspect="1"/>
+            </wp:cNvGraphicFramePr>
+            <a:graphic xmlns:a="http://schemas.openxmlformats.org/drawingml/2006/main">
+              <a:graphicData uri="http://schemas.openxmlformats.org/drawingml/2006/picture">
+                <pic:pic xmlns:pic="http://schemas.openxmlformats.org/drawingml/2006/picture">
+                  <pic:nvPicPr>
+                    <pic:cNvPr id="1" name=""/>
+                    <pic:cNvPicPr/>
+                  </pic:nvPicPr>
+                  <pic:blipFill>
+                    <a:blip r:embed="rId19"/>
+                    <a:stretch>
+                      <a:fillRect/>
+                    </a:stretch>
+                  </pic:blipFill>
+                  <pic:spPr>
+                    <a:xfrm>
+                      <a:off x="0" y="0"/>
+                      <a:ext cx="5727700" cy="2816860"/>
+                    </a:xfrm>
+                    <a:prstGeom prst="rect">
+                      <a:avLst/>
+                    </a:prstGeom>
+                  </pic:spPr>
+                </pic:pic>
+              </a:graphicData>
+            </a:graphic>
+          </wp:inline>
+        </w:drawing>
+      </w:r>
+    </w:p>
+    <w:p>
+      <w:pPr>
+        <w:rPr>
+          <w:b/>
+          <w:bCs/>
+        </w:rPr>
+      </w:pPr>
+      <w:proofErr w:type="gramStart"/>
+      <w:r>
+        <w:rPr>
+          <w:b/>
+          <w:bCs/>
+          <w:noProof/>
+        </w:rPr>
+        <w:t xml:space="preserve">Printgrade.c </w:t>
+      </w:r>
+      <w:r>
+        <w:rPr>
+          <w:b/>
+          <w:bCs/>
+          <w:noProof/>
+        </w:rPr>
+        <w:t xml:space="preserve"> </w:t>
+      </w:r>
+      <w:r>
+        <w:rPr>
+          <w:b/>
+          <w:bCs/>
+        </w:rPr>
+        <w:t>New</w:t>
+      </w:r>
+      <w:proofErr w:type="gramEnd"/>
+    </w:p>
+    <w:p>
+      <w:pPr>
+        <w:rPr>
+          <w:b/>
+          <w:bCs/>
+        </w:rPr>
+      </w:pPr>
+      <w:r>
+        <w:rPr>
+          <w:noProof/>
+        </w:rPr>
+        <w:drawing>
+          <wp:inline distT="0" distB="0" distL="0" distR="0" wp14:anchorId="36F5441E" wp14:editId="62CFEA1C">
+            <wp:extent cx="5727700" cy="629920"/>
+            <wp:effectExtent l="0" t="0" r="0" b="5080"/>
+            <wp:docPr id="21" name="Picture 21" descr="A close up of a logo&#10;&#10;Description automatically generated"/>
+            <wp:cNvGraphicFramePr>
+              <a:graphicFrameLocks xmlns:a="http://schemas.openxmlformats.org/drawingml/2006/main" noChangeAspect="1"/>
+            </wp:cNvGraphicFramePr>
+            <a:graphic xmlns:a="http://schemas.openxmlformats.org/drawingml/2006/main">
+              <a:graphicData uri="http://schemas.openxmlformats.org/drawingml/2006/picture">
+                <pic:pic xmlns:pic="http://schemas.openxmlformats.org/drawingml/2006/picture">
+                  <pic:nvPicPr>
+                    <pic:cNvPr id="21" name="messageImage_1574163091194.jpg"/>
+                    <pic:cNvPicPr/>
+                  </pic:nvPicPr>
+                  <pic:blipFill>
+                    <a:blip r:embed="rId20">
+                      <a:extLst>
+                        <a:ext uri="{28A0092B-C50C-407E-A947-70E740481C1C}">
+                          <a14:useLocalDpi xmlns:a14="http://schemas.microsoft.com/office/drawing/2010/main" val="0"/>
+                        </a:ext>
+                      </a:extLst>
+                    </a:blip>
+                    <a:stretch>
+                      <a:fillRect/>
+                    </a:stretch>
+                  </pic:blipFill>
+                  <pic:spPr>
+                    <a:xfrm>
+                      <a:off x="0" y="0"/>
+                      <a:ext cx="5727700" cy="629920"/>
+                    </a:xfrm>
+                    <a:prstGeom prst="rect">
+                      <a:avLst/>
+                    </a:prstGeom>
+                  </pic:spPr>
+                </pic:pic>
+              </a:graphicData>
+            </a:graphic>
+          </wp:inline>
+        </w:drawing>
+      </w:r>
+    </w:p>
+    <w:p>
+      <w:pPr>
+        <w:rPr>
+          <w:b/>
+          <w:bCs/>
+        </w:rPr>
+      </w:pPr>
+      <w:r>
+        <w:rPr>
+          <w:b/>
+          <w:bCs/>
+        </w:rPr>
+        <w:t>10.</w:t>
+      </w:r>
+      <w:bookmarkStart w:id="0" w:name="_GoBack"/>
+      <w:bookmarkEnd w:id="0"/>
+    </w:p>
+    <w:p>
+      <w:pPr>
+        <w:rPr>
+          <w:b/>
+          <w:bCs/>
+        </w:rPr>
+      </w:pPr>
+    </w:p>
+    <w:p>
+      <w:pPr>
+        <w:rPr>
+          <w:noProof/>
+        </w:rPr>
+      </w:pPr>
+      <w:r>
+        <w:rPr>
+          <w:noProof/>
+        </w:rPr>
+        <w:t xml:space="preserve"> </w:t>
+      </w:r>
+    </w:p>
+    <w:p>
+      <w:pPr>
+        <w:rPr>
+          <w:b/>
+          <w:bCs/>
+        </w:rPr>
+      </w:pPr>
     </w:p>
     <w:sectPr>
       <w:pgSz w:w="11900" w:h="16840"/>
